--- a/labs/lab5/report/report.docx
+++ b/labs/lab5/report/report.docx
@@ -7,31 +7,19 @@
         <w:pStyle w:val="Title"/>
       </w:pPr>
       <w:r>
-        <w:t xml:space="preserve">Шаблон</w:t>
-      </w:r>
-      <w:r>
-        <w:t xml:space="preserve"> </w:t>
-      </w:r>
-      <w:r>
-        <w:t xml:space="preserve">отчёта</w:t>
-      </w:r>
-      <w:r>
-        <w:t xml:space="preserve"> </w:t>
-      </w:r>
-      <w:r>
-        <w:t xml:space="preserve">по</w:t>
-      </w:r>
-      <w:r>
-        <w:t xml:space="preserve"> </w:t>
-      </w:r>
-      <w:r>
-        <w:t xml:space="preserve">лабораторной</w:t>
-      </w:r>
-      <w:r>
-        <w:t xml:space="preserve"> </w:t>
-      </w:r>
-      <w:r>
-        <w:t xml:space="preserve">работе</w:t>
+        <w:t xml:space="preserve">Лабораторная</w:t>
+      </w:r>
+      <w:r>
+        <w:t xml:space="preserve"> </w:t>
+      </w:r>
+      <w:r>
+        <w:t xml:space="preserve">работа</w:t>
+      </w:r>
+      <w:r>
+        <w:t xml:space="preserve"> </w:t>
+      </w:r>
+      <w:r>
+        <w:t xml:space="preserve">№5</w:t>
       </w:r>
     </w:p>
     <w:p>
@@ -39,13 +27,19 @@
         <w:pStyle w:val="Subtitle"/>
       </w:pPr>
       <w:r>
-        <w:t xml:space="preserve">Простейший</w:t>
-      </w:r>
-      <w:r>
-        <w:t xml:space="preserve"> </w:t>
-      </w:r>
-      <w:r>
-        <w:t xml:space="preserve">вариант</w:t>
+        <w:t xml:space="preserve">Основы</w:t>
+      </w:r>
+      <w:r>
+        <w:t xml:space="preserve"> </w:t>
+      </w:r>
+      <w:r>
+        <w:t xml:space="preserve">информационной</w:t>
+      </w:r>
+      <w:r>
+        <w:t xml:space="preserve"> </w:t>
+      </w:r>
+      <w:r>
+        <w:t xml:space="preserve">безопасности</w:t>
       </w:r>
     </w:p>
     <w:p>
@@ -53,19 +47,19 @@
         <w:pStyle w:val="Author"/>
       </w:pPr>
       <w:r>
-        <w:t xml:space="preserve">Дмитрий</w:t>
-      </w:r>
-      <w:r>
-        <w:t xml:space="preserve"> </w:t>
-      </w:r>
-      <w:r>
-        <w:t xml:space="preserve">Сергеевич</w:t>
-      </w:r>
-      <w:r>
-        <w:t xml:space="preserve"> </w:t>
-      </w:r>
-      <w:r>
-        <w:t xml:space="preserve">Кулябов</w:t>
+        <w:t xml:space="preserve">Белов</w:t>
+      </w:r>
+      <w:r>
+        <w:t xml:space="preserve"> </w:t>
+      </w:r>
+      <w:r>
+        <w:t xml:space="preserve">Никита</w:t>
+      </w:r>
+      <w:r>
+        <w:t xml:space="preserve"> </w:t>
+      </w:r>
+      <w:r>
+        <w:t xml:space="preserve">Дмитриевич</w:t>
       </w:r>
     </w:p>
     <w:sdt>
@@ -117,45 +111,7 @@
         <w:pStyle w:val="FirstParagraph"/>
       </w:pPr>
       <w:r>
-        <w:t xml:space="preserve">Здесь приводится формулировка цели лабораторной работы. Формулировки</w:t>
-      </w:r>
-      <w:r>
-        <w:t xml:space="preserve"> </w:t>
-      </w:r>
-      <w:r>
-        <w:t xml:space="preserve">цели для каждой лабораторной работы приведены в методических</w:t>
-      </w:r>
-      <w:r>
-        <w:t xml:space="preserve"> </w:t>
-      </w:r>
-      <w:r>
-        <w:t xml:space="preserve">указаниях.</w:t>
-      </w:r>
-    </w:p>
-    <w:p>
-      <w:pPr>
-        <w:pStyle w:val="BodyText"/>
-      </w:pPr>
-      <w:r>
-        <w:t xml:space="preserve">Цель данного шаблона — максимально упростить подготовку отчётов по</w:t>
-      </w:r>
-      <w:r>
-        <w:t xml:space="preserve"> </w:t>
-      </w:r>
-      <w:r>
-        <w:t xml:space="preserve">лабораторным работам. Модифицируя данный шаблон, студенты смогут без</w:t>
-      </w:r>
-      <w:r>
-        <w:t xml:space="preserve"> </w:t>
-      </w:r>
-      <w:r>
-        <w:t xml:space="preserve">труда подготовить отчёт по лабораторным работам, а также познакомиться</w:t>
-      </w:r>
-      <w:r>
-        <w:t xml:space="preserve"> </w:t>
-      </w:r>
-      <w:r>
-        <w:t xml:space="preserve">с основными возможностями разметки Markdown.</w:t>
+        <w:t xml:space="preserve">Изучение механизмов изменения идентификаторов, применения SetUID- и Sticky-битов. Получение практических навыков работы в консоли с дополнительными атрибутами. Рассмотрение работы механизма смены идентификатора процессов пользователей, а также влияние бита Sticky на запись и удаление файлов.</w:t>
       </w:r>
     </w:p>
     <w:bookmarkEnd w:id="20"/>
@@ -177,413 +133,67 @@
         <w:t xml:space="preserve">Задание</w:t>
       </w:r>
     </w:p>
+    <w:bookmarkEnd w:id="21"/>
+    <w:bookmarkStart w:id="74" w:name="выполнение-лабораторной-работы"/>
+    <w:p>
+      <w:pPr>
+        <w:pStyle w:val="Heading1"/>
+      </w:pPr>
+      <w:r>
+        <w:rPr>
+          <w:rStyle w:val="SectionNumber"/>
+        </w:rPr>
+        <w:t xml:space="preserve">3</w:t>
+      </w:r>
+      <w:r>
+        <w:tab/>
+      </w:r>
+      <w:r>
+        <w:t xml:space="preserve">Выполнение лабораторной работы</w:t>
+      </w:r>
+    </w:p>
     <w:p>
       <w:pPr>
         <w:pStyle w:val="FirstParagraph"/>
       </w:pPr>
       <w:r>
-        <w:t xml:space="preserve">Здесь приводится описание задания в соответствии с рекомендациями</w:t>
-      </w:r>
-      <w:r>
-        <w:t xml:space="preserve"> </w:t>
-      </w:r>
-      <w:r>
-        <w:t xml:space="preserve">методического пособия и выданным вариантом.</w:t>
-      </w:r>
-    </w:p>
-    <w:bookmarkEnd w:id="21"/>
-    <w:bookmarkStart w:id="23" w:name="теоретическое-введение"/>
-    <w:p>
-      <w:pPr>
-        <w:pStyle w:val="Heading1"/>
-      </w:pPr>
-      <w:r>
-        <w:rPr>
-          <w:rStyle w:val="SectionNumber"/>
-        </w:rPr>
-        <w:t xml:space="preserve">3</w:t>
-      </w:r>
-      <w:r>
-        <w:tab/>
-      </w:r>
-      <w:r>
-        <w:t xml:space="preserve">Теоретическое введение</w:t>
-      </w:r>
-    </w:p>
-    <w:p>
-      <w:pPr>
-        <w:pStyle w:val="FirstParagraph"/>
-      </w:pPr>
-      <w:r>
-        <w:t xml:space="preserve">Здесь описываются теоретические аспекты, связанные с выполнением работы.</w:t>
-      </w:r>
-    </w:p>
-    <w:p>
-      <w:pPr>
-        <w:pStyle w:val="BodyText"/>
-      </w:pPr>
-      <w:r>
-        <w:t xml:space="preserve">Например, в табл. 1 приведено краткое описание стандартных каталогов Unix.</w:t>
-      </w:r>
-    </w:p>
-    <w:bookmarkStart w:id="22" w:name="tbl:std-dir"/>
-    <w:p>
-      <w:pPr>
-        <w:pStyle w:val="TableCaption"/>
-      </w:pPr>
-      <w:r>
-        <w:t xml:space="preserve">Таблица 1: Описание некоторых каталогов файловой системы GNU Linux</w:t>
-      </w:r>
-    </w:p>
-    <w:tbl>
-      <w:tblPr>
-        <w:tblStyle w:val="Table"/>
-        <w:tblW w:type="pct" w:w="5000"/>
-        <w:tblLook w:firstRow="1" w:lastRow="0" w:firstColumn="0" w:lastColumn="0" w:noHBand="0" w:noVBand="0" w:val="0020"/>
-        <w:tblCaption w:val="Таблица 1: Описание некоторых каталогов файловой системы GNU Linux"/>
-      </w:tblPr>
-      <w:tblGrid>
-        <w:gridCol w:w="803"/>
-        <w:gridCol w:w="7116"/>
-      </w:tblGrid>
-      <w:tr>
-        <w:trPr>
-          <w:tblHeader w:val="true"/>
-        </w:trPr>
-        <w:tc>
-          <w:tcPr/>
-          <w:p>
-            <w:pPr>
-              <w:pStyle w:val="Compact"/>
-              <w:jc w:val="left"/>
-            </w:pPr>
-            <w:r>
-              <w:t xml:space="preserve">Имя каталога</w:t>
-            </w:r>
-          </w:p>
-        </w:tc>
-        <w:tc>
-          <w:tcPr/>
-          <w:p>
-            <w:pPr>
-              <w:pStyle w:val="Compact"/>
-              <w:jc w:val="left"/>
-            </w:pPr>
-            <w:r>
-              <w:t xml:space="preserve">Описание каталога</w:t>
-            </w:r>
-          </w:p>
-        </w:tc>
-      </w:tr>
-      <w:tr>
-        <w:tc>
-          <w:tcPr/>
-          <w:p>
-            <w:pPr>
-              <w:pStyle w:val="Compact"/>
-              <w:jc w:val="left"/>
-            </w:pPr>
-            <w:r>
-              <w:rPr>
-                <w:rStyle w:val="VerbatimChar"/>
-              </w:rPr>
-              <w:t xml:space="preserve">/</w:t>
-            </w:r>
-          </w:p>
-        </w:tc>
-        <w:tc>
-          <w:tcPr/>
-          <w:p>
-            <w:pPr>
-              <w:pStyle w:val="Compact"/>
-              <w:jc w:val="left"/>
-            </w:pPr>
-            <w:r>
-              <w:t xml:space="preserve">Корневая директория, содержащая всю файловую</w:t>
-            </w:r>
-          </w:p>
-        </w:tc>
-      </w:tr>
-      <w:tr>
-        <w:tc>
-          <w:tcPr/>
-          <w:p>
-            <w:pPr>
-              <w:pStyle w:val="Compact"/>
-              <w:jc w:val="left"/>
-            </w:pPr>
-            <w:r>
-              <w:rPr>
-                <w:rStyle w:val="VerbatimChar"/>
-              </w:rPr>
-              <w:t xml:space="preserve">/bin</w:t>
-            </w:r>
-          </w:p>
-        </w:tc>
-        <w:tc>
-          <w:tcPr/>
-          <w:p>
-            <w:pPr>
-              <w:pStyle w:val="Compact"/>
-              <w:jc w:val="left"/>
-            </w:pPr>
-            <w:r>
-              <w:t xml:space="preserve">Основные системные утилиты, необходимые как в однопользовательском режиме, так и при обычной работе всем пользователям</w:t>
-            </w:r>
-          </w:p>
-        </w:tc>
-      </w:tr>
-      <w:tr>
-        <w:tc>
-          <w:tcPr/>
-          <w:p>
-            <w:pPr>
-              <w:pStyle w:val="Compact"/>
-              <w:jc w:val="left"/>
-            </w:pPr>
-            <w:r>
-              <w:rPr>
-                <w:rStyle w:val="VerbatimChar"/>
-              </w:rPr>
-              <w:t xml:space="preserve">/etc</w:t>
-            </w:r>
-          </w:p>
-        </w:tc>
-        <w:tc>
-          <w:tcPr/>
-          <w:p>
-            <w:pPr>
-              <w:pStyle w:val="Compact"/>
-              <w:jc w:val="left"/>
-            </w:pPr>
-            <w:r>
-              <w:t xml:space="preserve">Общесистемные конфигурационные файлы и файлы конфигурации установленных программ</w:t>
-            </w:r>
-          </w:p>
-        </w:tc>
-      </w:tr>
-      <w:tr>
-        <w:tc>
-          <w:tcPr/>
-          <w:p>
-            <w:pPr>
-              <w:pStyle w:val="Compact"/>
-              <w:jc w:val="left"/>
-            </w:pPr>
-            <w:r>
-              <w:rPr>
-                <w:rStyle w:val="VerbatimChar"/>
-              </w:rPr>
-              <w:t xml:space="preserve">/home</w:t>
-            </w:r>
-          </w:p>
-        </w:tc>
-        <w:tc>
-          <w:tcPr/>
-          <w:p>
-            <w:pPr>
-              <w:pStyle w:val="Compact"/>
-              <w:jc w:val="left"/>
-            </w:pPr>
-            <w:r>
-              <w:t xml:space="preserve">Содержит домашние директории пользователей, которые, в свою очередь, содержат персональные настройки и данные пользователя</w:t>
-            </w:r>
-          </w:p>
-        </w:tc>
-      </w:tr>
-      <w:tr>
-        <w:tc>
-          <w:tcPr/>
-          <w:p>
-            <w:pPr>
-              <w:pStyle w:val="Compact"/>
-              <w:jc w:val="left"/>
-            </w:pPr>
-            <w:r>
-              <w:rPr>
-                <w:rStyle w:val="VerbatimChar"/>
-              </w:rPr>
-              <w:t xml:space="preserve">/media</w:t>
-            </w:r>
-          </w:p>
-        </w:tc>
-        <w:tc>
-          <w:tcPr/>
-          <w:p>
-            <w:pPr>
-              <w:pStyle w:val="Compact"/>
-              <w:jc w:val="left"/>
-            </w:pPr>
-            <w:r>
-              <w:t xml:space="preserve">Точки монтирования для сменных носителей</w:t>
-            </w:r>
-          </w:p>
-        </w:tc>
-      </w:tr>
-      <w:tr>
-        <w:tc>
-          <w:tcPr/>
-          <w:p>
-            <w:pPr>
-              <w:pStyle w:val="Compact"/>
-              <w:jc w:val="left"/>
-            </w:pPr>
-            <w:r>
-              <w:rPr>
-                <w:rStyle w:val="VerbatimChar"/>
-              </w:rPr>
-              <w:t xml:space="preserve">/root</w:t>
-            </w:r>
-          </w:p>
-        </w:tc>
-        <w:tc>
-          <w:tcPr/>
-          <w:p>
-            <w:pPr>
-              <w:pStyle w:val="Compact"/>
-              <w:jc w:val="left"/>
-            </w:pPr>
-            <w:r>
-              <w:t xml:space="preserve">Домашняя директория пользователя</w:t>
-            </w:r>
-            <w:r>
-              <w:t xml:space="preserve"> </w:t>
-            </w:r>
-            <w:r>
-              <w:rPr>
-                <w:rStyle w:val="VerbatimChar"/>
-              </w:rPr>
-              <w:t xml:space="preserve">root</w:t>
-            </w:r>
-          </w:p>
-        </w:tc>
-      </w:tr>
-      <w:tr>
-        <w:tc>
-          <w:tcPr/>
-          <w:p>
-            <w:pPr>
-              <w:pStyle w:val="Compact"/>
-              <w:jc w:val="left"/>
-            </w:pPr>
-            <w:r>
-              <w:rPr>
-                <w:rStyle w:val="VerbatimChar"/>
-              </w:rPr>
-              <w:t xml:space="preserve">/tmp</w:t>
-            </w:r>
-          </w:p>
-        </w:tc>
-        <w:tc>
-          <w:tcPr/>
-          <w:p>
-            <w:pPr>
-              <w:pStyle w:val="Compact"/>
-              <w:jc w:val="left"/>
-            </w:pPr>
-            <w:r>
-              <w:t xml:space="preserve">Временные файлы</w:t>
-            </w:r>
-          </w:p>
-        </w:tc>
-      </w:tr>
-      <w:tr>
-        <w:tc>
-          <w:tcPr/>
-          <w:p>
-            <w:pPr>
-              <w:pStyle w:val="Compact"/>
-              <w:jc w:val="left"/>
-            </w:pPr>
-            <w:r>
-              <w:rPr>
-                <w:rStyle w:val="VerbatimChar"/>
-              </w:rPr>
-              <w:t xml:space="preserve">/usr</w:t>
-            </w:r>
-          </w:p>
-        </w:tc>
-        <w:tc>
-          <w:tcPr/>
-          <w:p>
-            <w:pPr>
-              <w:pStyle w:val="Compact"/>
-              <w:jc w:val="left"/>
-            </w:pPr>
-            <w:r>
-              <w:t xml:space="preserve">Вторичная иерархия для данных пользователя</w:t>
-            </w:r>
-          </w:p>
-        </w:tc>
-      </w:tr>
-    </w:tbl>
-    <w:bookmarkEnd w:id="22"/>
-    <w:p>
-      <w:pPr>
-        <w:pStyle w:val="BodyText"/>
-      </w:pPr>
-      <w:r>
-        <w:t xml:space="preserve">Более подробно об Unix см. в</w:t>
-      </w:r>
-      <w:r>
-        <w:t xml:space="preserve"> </w:t>
-      </w:r>
-      <w:r>
-        <w:t xml:space="preserve">[1–6]</w:t>
+        <w:t xml:space="preserve">Установил gcc с помощью команды</w:t>
+      </w:r>
+      <w:r>
+        <w:t xml:space="preserve"> </w:t>
+      </w:r>
+      <w:r>
+        <w:rPr>
+          <w:rStyle w:val="VerbatimChar"/>
+        </w:rPr>
+        <w:t xml:space="preserve">yum install gcc</w:t>
       </w:r>
       <w:r>
         <w:t xml:space="preserve">.</w:t>
       </w:r>
     </w:p>
-    <w:bookmarkEnd w:id="23"/>
-    <w:bookmarkStart w:id="28" w:name="выполнение-лабораторной-работы"/>
-    <w:p>
-      <w:pPr>
-        <w:pStyle w:val="Heading1"/>
-      </w:pPr>
-      <w:r>
-        <w:rPr>
-          <w:rStyle w:val="SectionNumber"/>
-        </w:rPr>
-        <w:t xml:space="preserve">4</w:t>
-      </w:r>
-      <w:r>
-        <w:tab/>
-      </w:r>
-      <w:r>
-        <w:t xml:space="preserve">Выполнение лабораторной работы</w:t>
-      </w:r>
-    </w:p>
-    <w:p>
-      <w:pPr>
-        <w:pStyle w:val="FirstParagraph"/>
-      </w:pPr>
-      <w:r>
-        <w:t xml:space="preserve">Описываются проведённые действия, в качестве иллюстрации даётся ссылка на иллюстрацию (рис. 1)</w:t>
-      </w:r>
-    </w:p>
     <w:p>
       <w:pPr>
         <w:pStyle w:val="CaptionedFigure"/>
       </w:pPr>
-      <w:bookmarkStart w:id="27" w:name="fig:001"/>
+      <w:bookmarkStart w:id="25" w:name="fig:001"/>
       <w:r>
         <w:drawing>
           <wp:inline>
-            <wp:extent cx="5334000" cy="4000499"/>
+            <wp:extent cx="5334000" cy="783980"/>
             <wp:effectExtent b="0" l="0" r="0" t="0"/>
-            <wp:docPr descr="Рис. 1: Название рисунка" title="" id="25" name="Picture"/>
+            <wp:docPr descr="Рис. 1: Установка gcc" title="" id="23" name="Picture"/>
             <a:graphic>
               <a:graphicData uri="http://schemas.openxmlformats.org/drawingml/2006/picture">
                 <pic:pic>
                   <pic:nvPicPr>
-                    <pic:cNvPr descr="image/placeimg_800_600_tech.jpg" id="26" name="Picture"/>
+                    <pic:cNvPr descr="image/1.jpg" id="24" name="Picture"/>
                     <pic:cNvPicPr>
                       <a:picLocks noChangeArrowheads="1" noChangeAspect="1"/>
                     </pic:cNvPicPr>
                   </pic:nvPicPr>
                   <pic:blipFill>
-                    <a:blip r:embed="rId24"/>
+                    <a:blip r:embed="rId22"/>
                     <a:stretch>
                       <a:fillRect/>
                     </a:stretch>
@@ -591,7 +201,7 @@
                   <pic:spPr bwMode="auto">
                     <a:xfrm>
                       <a:off x="0" y="0"/>
-                      <a:ext cx="5334000" cy="4000499"/>
+                      <a:ext cx="5334000" cy="783980"/>
                     </a:xfrm>
                     <a:prstGeom prst="rect">
                       <a:avLst/>
@@ -609,18 +219,1246 @@
           </wp:inline>
         </w:drawing>
       </w:r>
-      <w:bookmarkEnd w:id="27"/>
+      <w:bookmarkEnd w:id="25"/>
     </w:p>
     <w:p>
       <w:pPr>
         <w:pStyle w:val="ImageCaption"/>
       </w:pPr>
       <w:r>
-        <w:t xml:space="preserve">Рис. 1: Название рисунка</w:t>
-      </w:r>
-    </w:p>
-    <w:bookmarkEnd w:id="28"/>
-    <w:bookmarkStart w:id="29" w:name="выводы"/>
+        <w:t xml:space="preserve">Рис. 1: Установка gcc</w:t>
+      </w:r>
+    </w:p>
+    <w:p>
+      <w:pPr>
+        <w:pStyle w:val="BodyText"/>
+      </w:pPr>
+      <w:r>
+        <w:t xml:space="preserve">Отменил на текущую сессию SELinux командой</w:t>
+      </w:r>
+      <w:r>
+        <w:t xml:space="preserve"> </w:t>
+      </w:r>
+      <w:r>
+        <w:rPr>
+          <w:rStyle w:val="VerbatimChar"/>
+        </w:rPr>
+        <w:t xml:space="preserve">setenforce 0</w:t>
+      </w:r>
+      <w:r>
+        <w:t xml:space="preserve">. Вошёл в систему от имени пользователя guest, создал программу</w:t>
+      </w:r>
+      <w:r>
+        <w:t xml:space="preserve"> </w:t>
+      </w:r>
+      <w:r>
+        <w:rPr>
+          <w:rStyle w:val="VerbatimChar"/>
+        </w:rPr>
+        <w:t xml:space="preserve">simpleid.c</w:t>
+      </w:r>
+      <w:r>
+        <w:t xml:space="preserve">.</w:t>
+      </w:r>
+    </w:p>
+    <w:p>
+      <w:pPr>
+        <w:pStyle w:val="CaptionedFigure"/>
+      </w:pPr>
+      <w:bookmarkStart w:id="29" w:name="fig:002"/>
+      <w:r>
+        <w:drawing>
+          <wp:inline>
+            <wp:extent cx="5334000" cy="3633833"/>
+            <wp:effectExtent b="0" l="0" r="0" t="0"/>
+            <wp:docPr descr="Рис. 2: Код программы simpleid.c" title="" id="27" name="Picture"/>
+            <a:graphic>
+              <a:graphicData uri="http://schemas.openxmlformats.org/drawingml/2006/picture">
+                <pic:pic>
+                  <pic:nvPicPr>
+                    <pic:cNvPr descr="image/2.jpg" id="28" name="Picture"/>
+                    <pic:cNvPicPr>
+                      <a:picLocks noChangeArrowheads="1" noChangeAspect="1"/>
+                    </pic:cNvPicPr>
+                  </pic:nvPicPr>
+                  <pic:blipFill>
+                    <a:blip r:embed="rId26"/>
+                    <a:stretch>
+                      <a:fillRect/>
+                    </a:stretch>
+                  </pic:blipFill>
+                  <pic:spPr bwMode="auto">
+                    <a:xfrm>
+                      <a:off x="0" y="0"/>
+                      <a:ext cx="5334000" cy="3633833"/>
+                    </a:xfrm>
+                    <a:prstGeom prst="rect">
+                      <a:avLst/>
+                    </a:prstGeom>
+                    <a:noFill/>
+                    <a:ln w="9525">
+                      <a:noFill/>
+                      <a:headEnd/>
+                      <a:tailEnd/>
+                    </a:ln>
+                  </pic:spPr>
+                </pic:pic>
+              </a:graphicData>
+            </a:graphic>
+          </wp:inline>
+        </w:drawing>
+      </w:r>
+      <w:bookmarkEnd w:id="29"/>
+    </w:p>
+    <w:p>
+      <w:pPr>
+        <w:pStyle w:val="ImageCaption"/>
+      </w:pPr>
+      <w:r>
+        <w:t xml:space="preserve">Рис. 2: Код программы</w:t>
+      </w:r>
+      <w:r>
+        <w:t xml:space="preserve"> </w:t>
+      </w:r>
+      <w:r>
+        <w:rPr>
+          <w:rStyle w:val="VerbatimChar"/>
+        </w:rPr>
+        <w:t xml:space="preserve">simpleid.c</w:t>
+      </w:r>
+    </w:p>
+    <w:p>
+      <w:pPr>
+        <w:pStyle w:val="BodyText"/>
+      </w:pPr>
+      <w:r>
+        <w:t xml:space="preserve">Скомпилировал программу и убедился, что файл программы создан:</w:t>
+      </w:r>
+      <w:r>
+        <w:t xml:space="preserve"> </w:t>
+      </w:r>
+      <w:r>
+        <w:rPr>
+          <w:rStyle w:val="VerbatimChar"/>
+        </w:rPr>
+        <w:t xml:space="preserve">gcc simpleid.c -o simpleid</w:t>
+      </w:r>
+      <w:r>
+        <w:t xml:space="preserve">. Выполнил программу simpleid:</w:t>
+      </w:r>
+      <w:r>
+        <w:t xml:space="preserve"> </w:t>
+      </w:r>
+      <w:r>
+        <w:rPr>
+          <w:rStyle w:val="VerbatimChar"/>
+        </w:rPr>
+        <w:t xml:space="preserve">./simpleid</w:t>
+      </w:r>
+      <w:r>
+        <w:t xml:space="preserve">. Выполнил программу</w:t>
+      </w:r>
+      <w:r>
+        <w:t xml:space="preserve"> </w:t>
+      </w:r>
+      <w:r>
+        <w:rPr>
+          <w:rStyle w:val="VerbatimChar"/>
+        </w:rPr>
+        <w:t xml:space="preserve">id</w:t>
+      </w:r>
+      <w:r>
+        <w:t xml:space="preserve"> </w:t>
+      </w:r>
+      <w:r>
+        <w:t xml:space="preserve">и сравнил полученный результат с данными предыдущего пункта задания. Полученные значения id совпадают.</w:t>
+      </w:r>
+    </w:p>
+    <w:p>
+      <w:pPr>
+        <w:pStyle w:val="CaptionedFigure"/>
+      </w:pPr>
+      <w:bookmarkStart w:id="33" w:name="fig:003"/>
+      <w:r>
+        <w:drawing>
+          <wp:inline>
+            <wp:extent cx="5334000" cy="941294"/>
+            <wp:effectExtent b="0" l="0" r="0" t="0"/>
+            <wp:docPr descr="Рис. 3: Сравнение результатов программы и команды" title="" id="31" name="Picture"/>
+            <a:graphic>
+              <a:graphicData uri="http://schemas.openxmlformats.org/drawingml/2006/picture">
+                <pic:pic>
+                  <pic:nvPicPr>
+                    <pic:cNvPr descr="image/3.jpg" id="32" name="Picture"/>
+                    <pic:cNvPicPr>
+                      <a:picLocks noChangeArrowheads="1" noChangeAspect="1"/>
+                    </pic:cNvPicPr>
+                  </pic:nvPicPr>
+                  <pic:blipFill>
+                    <a:blip r:embed="rId30"/>
+                    <a:stretch>
+                      <a:fillRect/>
+                    </a:stretch>
+                  </pic:blipFill>
+                  <pic:spPr bwMode="auto">
+                    <a:xfrm>
+                      <a:off x="0" y="0"/>
+                      <a:ext cx="5334000" cy="941294"/>
+                    </a:xfrm>
+                    <a:prstGeom prst="rect">
+                      <a:avLst/>
+                    </a:prstGeom>
+                    <a:noFill/>
+                    <a:ln w="9525">
+                      <a:noFill/>
+                      <a:headEnd/>
+                      <a:tailEnd/>
+                    </a:ln>
+                  </pic:spPr>
+                </pic:pic>
+              </a:graphicData>
+            </a:graphic>
+          </wp:inline>
+        </w:drawing>
+      </w:r>
+      <w:bookmarkEnd w:id="33"/>
+    </w:p>
+    <w:p>
+      <w:pPr>
+        <w:pStyle w:val="ImageCaption"/>
+      </w:pPr>
+      <w:r>
+        <w:t xml:space="preserve">Рис. 3: Сравнение результатов программы и команды</w:t>
+      </w:r>
+    </w:p>
+    <w:p>
+      <w:pPr>
+        <w:pStyle w:val="BodyText"/>
+      </w:pPr>
+      <w:r>
+        <w:t xml:space="preserve">Усложнил программу, добавив вывод действительных идентификаторов, получившуюися программу назвал</w:t>
+      </w:r>
+      <w:r>
+        <w:t xml:space="preserve"> </w:t>
+      </w:r>
+      <w:r>
+        <w:rPr>
+          <w:rStyle w:val="VerbatimChar"/>
+        </w:rPr>
+        <w:t xml:space="preserve">simpleid2.c</w:t>
+      </w:r>
+      <w:r>
+        <w:t xml:space="preserve">.</w:t>
+      </w:r>
+    </w:p>
+    <w:p>
+      <w:pPr>
+        <w:pStyle w:val="CaptionedFigure"/>
+      </w:pPr>
+      <w:bookmarkStart w:id="37" w:name="fig:004"/>
+      <w:r>
+        <w:drawing>
+          <wp:inline>
+            <wp:extent cx="5334000" cy="3055326"/>
+            <wp:effectExtent b="0" l="0" r="0" t="0"/>
+            <wp:docPr descr="Рис. 4: Код программы simpleid2.c" title="" id="35" name="Picture"/>
+            <a:graphic>
+              <a:graphicData uri="http://schemas.openxmlformats.org/drawingml/2006/picture">
+                <pic:pic>
+                  <pic:nvPicPr>
+                    <pic:cNvPr descr="image/4.jpg" id="36" name="Picture"/>
+                    <pic:cNvPicPr>
+                      <a:picLocks noChangeArrowheads="1" noChangeAspect="1"/>
+                    </pic:cNvPicPr>
+                  </pic:nvPicPr>
+                  <pic:blipFill>
+                    <a:blip r:embed="rId34"/>
+                    <a:stretch>
+                      <a:fillRect/>
+                    </a:stretch>
+                  </pic:blipFill>
+                  <pic:spPr bwMode="auto">
+                    <a:xfrm>
+                      <a:off x="0" y="0"/>
+                      <a:ext cx="5334000" cy="3055326"/>
+                    </a:xfrm>
+                    <a:prstGeom prst="rect">
+                      <a:avLst/>
+                    </a:prstGeom>
+                    <a:noFill/>
+                    <a:ln w="9525">
+                      <a:noFill/>
+                      <a:headEnd/>
+                      <a:tailEnd/>
+                    </a:ln>
+                  </pic:spPr>
+                </pic:pic>
+              </a:graphicData>
+            </a:graphic>
+          </wp:inline>
+        </w:drawing>
+      </w:r>
+      <w:bookmarkEnd w:id="37"/>
+    </w:p>
+    <w:p>
+      <w:pPr>
+        <w:pStyle w:val="ImageCaption"/>
+      </w:pPr>
+      <w:r>
+        <w:t xml:space="preserve">Рис. 4: Код программы</w:t>
+      </w:r>
+      <w:r>
+        <w:t xml:space="preserve"> </w:t>
+      </w:r>
+      <w:r>
+        <w:rPr>
+          <w:rStyle w:val="VerbatimChar"/>
+        </w:rPr>
+        <w:t xml:space="preserve">simpleid2.c</w:t>
+      </w:r>
+    </w:p>
+    <w:p>
+      <w:pPr>
+        <w:pStyle w:val="BodyText"/>
+      </w:pPr>
+      <w:r>
+        <w:t xml:space="preserve">Скомпилировал и запустил simpleid2.c</w:t>
+      </w:r>
+      <w:r>
+        <w:t xml:space="preserve"> </w:t>
+      </w:r>
+      <w:r>
+        <w:rPr>
+          <w:rStyle w:val="VerbatimChar"/>
+        </w:rPr>
+        <w:t xml:space="preserve">gcc simpleid2.c -o simpleid2</w:t>
+      </w:r>
+      <w:r>
+        <w:t xml:space="preserve">, а затем</w:t>
+      </w:r>
+      <w:r>
+        <w:t xml:space="preserve"> </w:t>
+      </w:r>
+      <w:r>
+        <w:rPr>
+          <w:rStyle w:val="VerbatimChar"/>
+        </w:rPr>
+        <w:t xml:space="preserve">./simpleid2</w:t>
+      </w:r>
+      <w:r>
+        <w:t xml:space="preserve">.</w:t>
+      </w:r>
+    </w:p>
+    <w:p>
+      <w:pPr>
+        <w:pStyle w:val="CaptionedFigure"/>
+      </w:pPr>
+      <w:bookmarkStart w:id="41" w:name="fig:005"/>
+      <w:r>
+        <w:drawing>
+          <wp:inline>
+            <wp:extent cx="5334000" cy="884903"/>
+            <wp:effectExtent b="0" l="0" r="0" t="0"/>
+            <wp:docPr descr="Рис. 5: Компиляция и запуск simpleid2.c" title="" id="39" name="Picture"/>
+            <a:graphic>
+              <a:graphicData uri="http://schemas.openxmlformats.org/drawingml/2006/picture">
+                <pic:pic>
+                  <pic:nvPicPr>
+                    <pic:cNvPr descr="image/5.jpg" id="40" name="Picture"/>
+                    <pic:cNvPicPr>
+                      <a:picLocks noChangeArrowheads="1" noChangeAspect="1"/>
+                    </pic:cNvPicPr>
+                  </pic:nvPicPr>
+                  <pic:blipFill>
+                    <a:blip r:embed="rId38"/>
+                    <a:stretch>
+                      <a:fillRect/>
+                    </a:stretch>
+                  </pic:blipFill>
+                  <pic:spPr bwMode="auto">
+                    <a:xfrm>
+                      <a:off x="0" y="0"/>
+                      <a:ext cx="5334000" cy="884903"/>
+                    </a:xfrm>
+                    <a:prstGeom prst="rect">
+                      <a:avLst/>
+                    </a:prstGeom>
+                    <a:noFill/>
+                    <a:ln w="9525">
+                      <a:noFill/>
+                      <a:headEnd/>
+                      <a:tailEnd/>
+                    </a:ln>
+                  </pic:spPr>
+                </pic:pic>
+              </a:graphicData>
+            </a:graphic>
+          </wp:inline>
+        </w:drawing>
+      </w:r>
+      <w:bookmarkEnd w:id="41"/>
+    </w:p>
+    <w:p>
+      <w:pPr>
+        <w:pStyle w:val="ImageCaption"/>
+      </w:pPr>
+      <w:r>
+        <w:t xml:space="preserve">Рис. 5: Компиляция и запуск</w:t>
+      </w:r>
+      <w:r>
+        <w:t xml:space="preserve"> </w:t>
+      </w:r>
+      <w:r>
+        <w:rPr>
+          <w:rStyle w:val="VerbatimChar"/>
+        </w:rPr>
+        <w:t xml:space="preserve">simpleid2.c</w:t>
+      </w:r>
+    </w:p>
+    <w:p>
+      <w:pPr>
+        <w:pStyle w:val="BodyText"/>
+      </w:pPr>
+      <w:r>
+        <w:t xml:space="preserve">От имени суперпользователя выполнил команды:</w:t>
+      </w:r>
+      <w:r>
+        <w:t xml:space="preserve"> </w:t>
+      </w:r>
+      <w:r>
+        <w:rPr>
+          <w:rStyle w:val="VerbatimChar"/>
+        </w:rPr>
+        <w:t xml:space="preserve">chown root:guest /home/guest/simpleid2</w:t>
+      </w:r>
+      <w:r>
+        <w:t xml:space="preserve">, а затем</w:t>
+      </w:r>
+      <w:r>
+        <w:t xml:space="preserve"> </w:t>
+      </w:r>
+      <w:r>
+        <w:rPr>
+          <w:rStyle w:val="VerbatimChar"/>
+        </w:rPr>
+        <w:t xml:space="preserve">chmod u+s /home/guest/simpleid2</w:t>
+      </w:r>
+      <w:r>
+        <w:t xml:space="preserve">. Первая команда изменяет права на файл с guest на root. А затем устанавливает атрибут SetUID, который запускает программу не с правами пользователя, а с правами владельца файла. Затем выполнил проверку изменений с помощью команды</w:t>
+      </w:r>
+      <w:r>
+        <w:t xml:space="preserve"> </w:t>
+      </w:r>
+      <w:r>
+        <w:rPr>
+          <w:rStyle w:val="VerbatimChar"/>
+        </w:rPr>
+        <w:t xml:space="preserve">ls -l simpleid2</w:t>
+      </w:r>
+      <w:r>
+        <w:t xml:space="preserve">. (рис. -fig. 6)</w:t>
+      </w:r>
+    </w:p>
+    <w:p>
+      <w:pPr>
+        <w:pStyle w:val="CaptionedFigure"/>
+      </w:pPr>
+      <w:bookmarkStart w:id="45" w:name="fig:006"/>
+      <w:r>
+        <w:drawing>
+          <wp:inline>
+            <wp:extent cx="5334000" cy="683100"/>
+            <wp:effectExtent b="0" l="0" r="0" t="0"/>
+            <wp:docPr descr="Рис. 6: Добавление SetUID" title="" id="43" name="Picture"/>
+            <a:graphic>
+              <a:graphicData uri="http://schemas.openxmlformats.org/drawingml/2006/picture">
+                <pic:pic>
+                  <pic:nvPicPr>
+                    <pic:cNvPr descr="image/6.jpg" id="44" name="Picture"/>
+                    <pic:cNvPicPr>
+                      <a:picLocks noChangeArrowheads="1" noChangeAspect="1"/>
+                    </pic:cNvPicPr>
+                  </pic:nvPicPr>
+                  <pic:blipFill>
+                    <a:blip r:embed="rId42"/>
+                    <a:stretch>
+                      <a:fillRect/>
+                    </a:stretch>
+                  </pic:blipFill>
+                  <pic:spPr bwMode="auto">
+                    <a:xfrm>
+                      <a:off x="0" y="0"/>
+                      <a:ext cx="5334000" cy="683100"/>
+                    </a:xfrm>
+                    <a:prstGeom prst="rect">
+                      <a:avLst/>
+                    </a:prstGeom>
+                    <a:noFill/>
+                    <a:ln w="9525">
+                      <a:noFill/>
+                      <a:headEnd/>
+                      <a:tailEnd/>
+                    </a:ln>
+                  </pic:spPr>
+                </pic:pic>
+              </a:graphicData>
+            </a:graphic>
+          </wp:inline>
+        </w:drawing>
+      </w:r>
+      <w:bookmarkEnd w:id="45"/>
+    </w:p>
+    <w:p>
+      <w:pPr>
+        <w:pStyle w:val="ImageCaption"/>
+      </w:pPr>
+      <w:r>
+        <w:t xml:space="preserve">Рис. 6: Добавление SetUID</w:t>
+      </w:r>
+    </w:p>
+    <w:p>
+      <w:pPr>
+        <w:pStyle w:val="BodyText"/>
+      </w:pPr>
+      <w:r>
+        <w:t xml:space="preserve">Запустил simpleid2 и id:</w:t>
+      </w:r>
+      <w:r>
+        <w:t xml:space="preserve"> </w:t>
+      </w:r>
+      <w:r>
+        <w:rPr>
+          <w:rStyle w:val="VerbatimChar"/>
+        </w:rPr>
+        <w:t xml:space="preserve">./simpleid2</w:t>
+      </w:r>
+      <w:r>
+        <w:t xml:space="preserve">,</w:t>
+      </w:r>
+      <w:r>
+        <w:t xml:space="preserve"> </w:t>
+      </w:r>
+      <w:r>
+        <w:rPr>
+          <w:rStyle w:val="VerbatimChar"/>
+        </w:rPr>
+        <w:t xml:space="preserve">id</w:t>
+      </w:r>
+      <w:r>
+        <w:t xml:space="preserve">. При данном запуску выводы совпадают.</w:t>
+      </w:r>
+    </w:p>
+    <w:p>
+      <w:pPr>
+        <w:pStyle w:val="CaptionedFigure"/>
+      </w:pPr>
+      <w:bookmarkStart w:id="49" w:name="fig:007"/>
+      <w:r>
+        <w:drawing>
+          <wp:inline>
+            <wp:extent cx="5334000" cy="1059493"/>
+            <wp:effectExtent b="0" l="0" r="0" t="0"/>
+            <wp:docPr descr="Рис. 7: Сверка результата программы и кода" title="" id="47" name="Picture"/>
+            <a:graphic>
+              <a:graphicData uri="http://schemas.openxmlformats.org/drawingml/2006/picture">
+                <pic:pic>
+                  <pic:nvPicPr>
+                    <pic:cNvPr descr="image/7.jpg" id="48" name="Picture"/>
+                    <pic:cNvPicPr>
+                      <a:picLocks noChangeArrowheads="1" noChangeAspect="1"/>
+                    </pic:cNvPicPr>
+                  </pic:nvPicPr>
+                  <pic:blipFill>
+                    <a:blip r:embed="rId46"/>
+                    <a:stretch>
+                      <a:fillRect/>
+                    </a:stretch>
+                  </pic:blipFill>
+                  <pic:spPr bwMode="auto">
+                    <a:xfrm>
+                      <a:off x="0" y="0"/>
+                      <a:ext cx="5334000" cy="1059493"/>
+                    </a:xfrm>
+                    <a:prstGeom prst="rect">
+                      <a:avLst/>
+                    </a:prstGeom>
+                    <a:noFill/>
+                    <a:ln w="9525">
+                      <a:noFill/>
+                      <a:headEnd/>
+                      <a:tailEnd/>
+                    </a:ln>
+                  </pic:spPr>
+                </pic:pic>
+              </a:graphicData>
+            </a:graphic>
+          </wp:inline>
+        </w:drawing>
+      </w:r>
+      <w:bookmarkEnd w:id="49"/>
+    </w:p>
+    <w:p>
+      <w:pPr>
+        <w:pStyle w:val="ImageCaption"/>
+      </w:pPr>
+      <w:r>
+        <w:t xml:space="preserve">Рис. 7: Сверка результата программы и кода</w:t>
+      </w:r>
+    </w:p>
+    <w:p>
+      <w:pPr>
+        <w:pStyle w:val="BodyText"/>
+      </w:pPr>
+      <w:r>
+        <w:t xml:space="preserve">Проделал то же самое с атрибутом SetGID (установление прав для владеющей группы). Запустил файл. Теперь выводы для группы различны.</w:t>
+      </w:r>
+    </w:p>
+    <w:p>
+      <w:pPr>
+        <w:pStyle w:val="BodyText"/>
+      </w:pPr>
+      <w:r>
+        <w:t xml:space="preserve">Создал программу</w:t>
+      </w:r>
+      <w:r>
+        <w:t xml:space="preserve"> </w:t>
+      </w:r>
+      <w:r>
+        <w:rPr>
+          <w:rStyle w:val="VerbatimChar"/>
+        </w:rPr>
+        <w:t xml:space="preserve">readfile.c</w:t>
+      </w:r>
+      <w:r>
+        <w:t xml:space="preserve">.</w:t>
+      </w:r>
+    </w:p>
+    <w:p>
+      <w:pPr>
+        <w:pStyle w:val="CaptionedFigure"/>
+      </w:pPr>
+      <w:bookmarkStart w:id="53" w:name="fig:008"/>
+      <w:r>
+        <w:drawing>
+          <wp:inline>
+            <wp:extent cx="5334000" cy="2808984"/>
+            <wp:effectExtent b="0" l="0" r="0" t="0"/>
+            <wp:docPr descr="Рис. 8: Код программы readfile.c" title="" id="51" name="Picture"/>
+            <a:graphic>
+              <a:graphicData uri="http://schemas.openxmlformats.org/drawingml/2006/picture">
+                <pic:pic>
+                  <pic:nvPicPr>
+                    <pic:cNvPr descr="image/8.jpg" id="52" name="Picture"/>
+                    <pic:cNvPicPr>
+                      <a:picLocks noChangeArrowheads="1" noChangeAspect="1"/>
+                    </pic:cNvPicPr>
+                  </pic:nvPicPr>
+                  <pic:blipFill>
+                    <a:blip r:embed="rId50"/>
+                    <a:stretch>
+                      <a:fillRect/>
+                    </a:stretch>
+                  </pic:blipFill>
+                  <pic:spPr bwMode="auto">
+                    <a:xfrm>
+                      <a:off x="0" y="0"/>
+                      <a:ext cx="5334000" cy="2808984"/>
+                    </a:xfrm>
+                    <a:prstGeom prst="rect">
+                      <a:avLst/>
+                    </a:prstGeom>
+                    <a:noFill/>
+                    <a:ln w="9525">
+                      <a:noFill/>
+                      <a:headEnd/>
+                      <a:tailEnd/>
+                    </a:ln>
+                  </pic:spPr>
+                </pic:pic>
+              </a:graphicData>
+            </a:graphic>
+          </wp:inline>
+        </w:drawing>
+      </w:r>
+      <w:bookmarkEnd w:id="53"/>
+    </w:p>
+    <w:p>
+      <w:pPr>
+        <w:pStyle w:val="ImageCaption"/>
+      </w:pPr>
+      <w:r>
+        <w:t xml:space="preserve">Рис. 8: Код программы readfile.c</w:t>
+      </w:r>
+    </w:p>
+    <w:p>
+      <w:pPr>
+        <w:pStyle w:val="BodyText"/>
+      </w:pPr>
+      <w:r>
+        <w:t xml:space="preserve">Откомпилировал программу:</w:t>
+      </w:r>
+      <w:r>
+        <w:t xml:space="preserve"> </w:t>
+      </w:r>
+      <w:r>
+        <w:rPr>
+          <w:rStyle w:val="VerbatimChar"/>
+        </w:rPr>
+        <w:t xml:space="preserve">gcc readfile.c -o readfile</w:t>
+      </w:r>
+      <w:r>
+        <w:t xml:space="preserve">. Сменил владельца у файла readfile.c и изменил права так, чтобы только суперпользователь(root) мог прочитать его, a guest не мог. Проверил, что пользователь guest не может прочитать файл readfile.с</w:t>
+      </w:r>
+    </w:p>
+    <w:p>
+      <w:pPr>
+        <w:pStyle w:val="CaptionedFigure"/>
+      </w:pPr>
+      <w:bookmarkStart w:id="57" w:name="fig:009"/>
+      <w:r>
+        <w:drawing>
+          <wp:inline>
+            <wp:extent cx="5334000" cy="789907"/>
+            <wp:effectExtent b="0" l="0" r="0" t="0"/>
+            <wp:docPr descr="Рис. 9: Редактирование прав файла" title="" id="55" name="Picture"/>
+            <a:graphic>
+              <a:graphicData uri="http://schemas.openxmlformats.org/drawingml/2006/picture">
+                <pic:pic>
+                  <pic:nvPicPr>
+                    <pic:cNvPr descr="image/9.jpg" id="56" name="Picture"/>
+                    <pic:cNvPicPr>
+                      <a:picLocks noChangeArrowheads="1" noChangeAspect="1"/>
+                    </pic:cNvPicPr>
+                  </pic:nvPicPr>
+                  <pic:blipFill>
+                    <a:blip r:embed="rId54"/>
+                    <a:stretch>
+                      <a:fillRect/>
+                    </a:stretch>
+                  </pic:blipFill>
+                  <pic:spPr bwMode="auto">
+                    <a:xfrm>
+                      <a:off x="0" y="0"/>
+                      <a:ext cx="5334000" cy="789907"/>
+                    </a:xfrm>
+                    <a:prstGeom prst="rect">
+                      <a:avLst/>
+                    </a:prstGeom>
+                    <a:noFill/>
+                    <a:ln w="9525">
+                      <a:noFill/>
+                      <a:headEnd/>
+                      <a:tailEnd/>
+                    </a:ln>
+                  </pic:spPr>
+                </pic:pic>
+              </a:graphicData>
+            </a:graphic>
+          </wp:inline>
+        </w:drawing>
+      </w:r>
+      <w:bookmarkEnd w:id="57"/>
+    </w:p>
+    <w:p>
+      <w:pPr>
+        <w:pStyle w:val="ImageCaption"/>
+      </w:pPr>
+      <w:r>
+        <w:t xml:space="preserve">Рис. 9: Редактирование прав файла</w:t>
+      </w:r>
+    </w:p>
+    <w:p>
+      <w:pPr>
+        <w:pStyle w:val="CaptionedFigure"/>
+      </w:pPr>
+      <w:bookmarkStart w:id="61" w:name="fig:010"/>
+      <w:r>
+        <w:drawing>
+          <wp:inline>
+            <wp:extent cx="5334000" cy="323272"/>
+            <wp:effectExtent b="0" l="0" r="0" t="0"/>
+            <wp:docPr descr="Рис. 10: Проверка чтения файла" title="" id="59" name="Picture"/>
+            <a:graphic>
+              <a:graphicData uri="http://schemas.openxmlformats.org/drawingml/2006/picture">
+                <pic:pic>
+                  <pic:nvPicPr>
+                    <pic:cNvPr descr="image/10.jpg" id="60" name="Picture"/>
+                    <pic:cNvPicPr>
+                      <a:picLocks noChangeArrowheads="1" noChangeAspect="1"/>
+                    </pic:cNvPicPr>
+                  </pic:nvPicPr>
+                  <pic:blipFill>
+                    <a:blip r:embed="rId58"/>
+                    <a:stretch>
+                      <a:fillRect/>
+                    </a:stretch>
+                  </pic:blipFill>
+                  <pic:spPr bwMode="auto">
+                    <a:xfrm>
+                      <a:off x="0" y="0"/>
+                      <a:ext cx="5334000" cy="323272"/>
+                    </a:xfrm>
+                    <a:prstGeom prst="rect">
+                      <a:avLst/>
+                    </a:prstGeom>
+                    <a:noFill/>
+                    <a:ln w="9525">
+                      <a:noFill/>
+                      <a:headEnd/>
+                      <a:tailEnd/>
+                    </a:ln>
+                  </pic:spPr>
+                </pic:pic>
+              </a:graphicData>
+            </a:graphic>
+          </wp:inline>
+        </w:drawing>
+      </w:r>
+      <w:bookmarkEnd w:id="61"/>
+    </w:p>
+    <w:p>
+      <w:pPr>
+        <w:pStyle w:val="ImageCaption"/>
+      </w:pPr>
+      <w:r>
+        <w:t xml:space="preserve">Рис. 10: Проверка чтения файла</w:t>
+      </w:r>
+    </w:p>
+    <w:p>
+      <w:pPr>
+        <w:pStyle w:val="BodyText"/>
+      </w:pPr>
+      <w:r>
+        <w:t xml:space="preserve">Сменил у программы readfile владельца и установил SetU’D-бит. Программа readfile может прочитать файл readfile.c. Программа readfile может прочитать файл /etc/shadow. Исследование Sticky-бита. Узнал, установлен ли атрибут Sticky на директории /tmp, для чего выполнил команду</w:t>
+      </w:r>
+      <w:r>
+        <w:t xml:space="preserve"> </w:t>
+      </w:r>
+      <w:r>
+        <w:rPr>
+          <w:rStyle w:val="VerbatimChar"/>
+        </w:rPr>
+        <w:t xml:space="preserve">ls -l / | grep tmp</w:t>
+      </w:r>
+    </w:p>
+    <w:p>
+      <w:pPr>
+        <w:pStyle w:val="BodyText"/>
+      </w:pPr>
+      <w:bookmarkStart w:id="65" w:name="fig:011"/>
+      <w:r>
+        <w:drawing>
+          <wp:inline>
+            <wp:extent cx="5334000" cy="1498895"/>
+            <wp:effectExtent b="0" l="0" r="0" t="0"/>
+            <wp:docPr descr="Проверка атрибутов" title="" id="63" name="Picture"/>
+            <a:graphic>
+              <a:graphicData uri="http://schemas.openxmlformats.org/drawingml/2006/picture">
+                <pic:pic>
+                  <pic:nvPicPr>
+                    <pic:cNvPr descr="image/11.jpg" id="64" name="Picture"/>
+                    <pic:cNvPicPr>
+                      <a:picLocks noChangeArrowheads="1" noChangeAspect="1"/>
+                    </pic:cNvPicPr>
+                  </pic:nvPicPr>
+                  <pic:blipFill>
+                    <a:blip r:embed="rId62"/>
+                    <a:stretch>
+                      <a:fillRect/>
+                    </a:stretch>
+                  </pic:blipFill>
+                  <pic:spPr bwMode="auto">
+                    <a:xfrm>
+                      <a:off x="0" y="0"/>
+                      <a:ext cx="5334000" cy="1498895"/>
+                    </a:xfrm>
+                    <a:prstGeom prst="rect">
+                      <a:avLst/>
+                    </a:prstGeom>
+                    <a:noFill/>
+                    <a:ln w="9525">
+                      <a:noFill/>
+                      <a:headEnd/>
+                      <a:tailEnd/>
+                    </a:ln>
+                  </pic:spPr>
+                </pic:pic>
+              </a:graphicData>
+            </a:graphic>
+          </wp:inline>
+        </w:drawing>
+      </w:r>
+      <w:bookmarkEnd w:id="65"/>
+      <w:r>
+        <w:t xml:space="preserve"> </w:t>
+      </w:r>
+      <w:r>
+        <w:t xml:space="preserve">От имени пользователя guest создал файл file01.txt в директории /tmp</w:t>
+      </w:r>
+      <w:r>
+        <w:t xml:space="preserve"> </w:t>
+      </w:r>
+      <w:r>
+        <w:t xml:space="preserve">со словом test</w:t>
+      </w:r>
+      <w:r>
+        <w:t xml:space="preserve"> </w:t>
+      </w:r>
+      <w:r>
+        <w:rPr>
+          <w:rStyle w:val="VerbatimChar"/>
+        </w:rPr>
+        <w:t xml:space="preserve">echo "test" &gt; /tmp/file01.txt</w:t>
+      </w:r>
+      <w:r>
+        <w:t xml:space="preserve">. Просмотрел атрибуты у только что созданного файла и разрешил чтение и запись для категории пользователей «все остальные»:</w:t>
+      </w:r>
+      <w:r>
+        <w:t xml:space="preserve"> </w:t>
+      </w:r>
+      <w:r>
+        <w:rPr>
+          <w:rStyle w:val="VerbatimChar"/>
+        </w:rPr>
+        <w:t xml:space="preserve">ls -l /tmp/file01.txt</w:t>
+      </w:r>
+      <w:r>
+        <w:t xml:space="preserve">,</w:t>
+      </w:r>
+      <w:r>
+        <w:t xml:space="preserve"> </w:t>
+      </w:r>
+      <w:r>
+        <w:rPr>
+          <w:rStyle w:val="VerbatimChar"/>
+        </w:rPr>
+        <w:t xml:space="preserve">chmod o+rw /tmp/file01.txt</w:t>
+      </w:r>
+      <w:r>
+        <w:t xml:space="preserve">,</w:t>
+      </w:r>
+      <w:r>
+        <w:t xml:space="preserve"> </w:t>
+      </w:r>
+      <w:r>
+        <w:rPr>
+          <w:rStyle w:val="VerbatimChar"/>
+        </w:rPr>
+        <w:t xml:space="preserve">ls -l /tmp/file01.txt</w:t>
+      </w:r>
+      <w:r>
+        <w:t xml:space="preserve">. От пользователя guest2 (не являющегося владельцем) попробовал прочитать файл /tmp/file01.txt:</w:t>
+      </w:r>
+      <w:r>
+        <w:t xml:space="preserve"> </w:t>
+      </w:r>
+      <w:r>
+        <w:rPr>
+          <w:rStyle w:val="VerbatimChar"/>
+        </w:rPr>
+        <w:t xml:space="preserve">cat /tmp/file01.txt</w:t>
+      </w:r>
+      <w:r>
+        <w:t xml:space="preserve">, записать в файл</w:t>
+      </w:r>
+      <w:r>
+        <w:t xml:space="preserve"> </w:t>
+      </w:r>
+      <w:r>
+        <w:rPr>
+          <w:rStyle w:val="VerbatimChar"/>
+        </w:rPr>
+        <w:t xml:space="preserve">/tmp/file01.txt</w:t>
+      </w:r>
+      <w:r>
+        <w:t xml:space="preserve"> </w:t>
+      </w:r>
+      <w:r>
+        <w:t xml:space="preserve">текст test3, стерев при этом всю имеющуюся в файле информацию командой</w:t>
+      </w:r>
+      <w:r>
+        <w:t xml:space="preserve"> </w:t>
+      </w:r>
+      <w:r>
+        <w:rPr>
+          <w:rStyle w:val="VerbatimChar"/>
+        </w:rPr>
+        <w:t xml:space="preserve">echo "test3" &gt; /tmp/file01.txt</w:t>
+      </w:r>
+      <w:r>
+        <w:t xml:space="preserve">. Проверил содержимое файла командой</w:t>
+      </w:r>
+      <w:r>
+        <w:t xml:space="preserve"> </w:t>
+      </w:r>
+      <w:r>
+        <w:rPr>
+          <w:rStyle w:val="VerbatimChar"/>
+        </w:rPr>
+        <w:t xml:space="preserve">cat /tmp/file01.txt</w:t>
+      </w:r>
+      <w:r>
+        <w:t xml:space="preserve">, попробовал дозаписать в файл</w:t>
+      </w:r>
+      <w:r>
+        <w:t xml:space="preserve"> </w:t>
+      </w:r>
+      <w:r>
+        <w:rPr>
+          <w:rStyle w:val="VerbatimChar"/>
+        </w:rPr>
+        <w:t xml:space="preserve">/tmp/file01.txt</w:t>
+      </w:r>
+      <w:r>
+        <w:t xml:space="preserve"> </w:t>
+      </w:r>
+      <w:r>
+        <w:t xml:space="preserve">слово test2 командой</w:t>
+      </w:r>
+      <w:r>
+        <w:t xml:space="preserve"> </w:t>
+      </w:r>
+      <w:r>
+        <w:rPr>
+          <w:rStyle w:val="VerbatimChar"/>
+        </w:rPr>
+        <w:t xml:space="preserve">echo "test2" &gt;&gt; /tmp/file01.txt</w:t>
+      </w:r>
+      <w:r>
+        <w:t xml:space="preserve">, удалить файл /tmp/file01.txt командой</w:t>
+      </w:r>
+      <w:r>
+        <w:t xml:space="preserve"> </w:t>
+      </w:r>
+      <w:r>
+        <w:rPr>
+          <w:rStyle w:val="VerbatimChar"/>
+        </w:rPr>
+        <w:t xml:space="preserve">rm /tmp/file01.txt</w:t>
+      </w:r>
+      <w:r>
+        <w:t xml:space="preserve"> </w:t>
+      </w:r>
+      <w:r>
+        <w:t xml:space="preserve">Файл удалить не удалось.</w:t>
+      </w:r>
+    </w:p>
+    <w:p>
+      <w:pPr>
+        <w:pStyle w:val="CaptionedFigure"/>
+      </w:pPr>
+      <w:bookmarkStart w:id="69" w:name="fig:012"/>
+      <w:r>
+        <w:drawing>
+          <wp:inline>
+            <wp:extent cx="5334000" cy="2279072"/>
+            <wp:effectExtent b="0" l="0" r="0" t="0"/>
+            <wp:docPr descr="Рис. 11: Проверка от guest2" title="" id="67" name="Picture"/>
+            <a:graphic>
+              <a:graphicData uri="http://schemas.openxmlformats.org/drawingml/2006/picture">
+                <pic:pic>
+                  <pic:nvPicPr>
+                    <pic:cNvPr descr="image/12.jpg" id="68" name="Picture"/>
+                    <pic:cNvPicPr>
+                      <a:picLocks noChangeArrowheads="1" noChangeAspect="1"/>
+                    </pic:cNvPicPr>
+                  </pic:nvPicPr>
+                  <pic:blipFill>
+                    <a:blip r:embed="rId66"/>
+                    <a:stretch>
+                      <a:fillRect/>
+                    </a:stretch>
+                  </pic:blipFill>
+                  <pic:spPr bwMode="auto">
+                    <a:xfrm>
+                      <a:off x="0" y="0"/>
+                      <a:ext cx="5334000" cy="2279072"/>
+                    </a:xfrm>
+                    <a:prstGeom prst="rect">
+                      <a:avLst/>
+                    </a:prstGeom>
+                    <a:noFill/>
+                    <a:ln w="9525">
+                      <a:noFill/>
+                      <a:headEnd/>
+                      <a:tailEnd/>
+                    </a:ln>
+                  </pic:spPr>
+                </pic:pic>
+              </a:graphicData>
+            </a:graphic>
+          </wp:inline>
+        </w:drawing>
+      </w:r>
+      <w:bookmarkEnd w:id="69"/>
+    </w:p>
+    <w:p>
+      <w:pPr>
+        <w:pStyle w:val="ImageCaption"/>
+      </w:pPr>
+      <w:r>
+        <w:t xml:space="preserve">Рис. 11: Проверка от guest2</w:t>
+      </w:r>
+    </w:p>
+    <w:p>
+      <w:pPr>
+        <w:pStyle w:val="BodyText"/>
+      </w:pPr>
+      <w:r>
+        <w:t xml:space="preserve">Повысил свои права до суперпользователя следующей командой</w:t>
+      </w:r>
+      <w:r>
+        <w:t xml:space="preserve"> </w:t>
+      </w:r>
+      <w:r>
+        <w:rPr>
+          <w:rStyle w:val="VerbatimChar"/>
+        </w:rPr>
+        <w:t xml:space="preserve">su -</w:t>
+      </w:r>
+      <w:r>
+        <w:t xml:space="preserve"> </w:t>
+      </w:r>
+      <w:r>
+        <w:t xml:space="preserve">и выполнил после этого команду, снимающую атрибут t (Sticky-бит) с</w:t>
+      </w:r>
+      <w:r>
+        <w:t xml:space="preserve"> </w:t>
+      </w:r>
+      <w:r>
+        <w:t xml:space="preserve">директории /tmp:</w:t>
+      </w:r>
+      <w:r>
+        <w:t xml:space="preserve"> </w:t>
+      </w:r>
+      <w:r>
+        <w:rPr>
+          <w:rStyle w:val="VerbatimChar"/>
+        </w:rPr>
+        <w:t xml:space="preserve">chmod -t /tmp</w:t>
+      </w:r>
+      <w:r>
+        <w:t xml:space="preserve">. Затем попробовал выполнить все вышеперечисленные операции. Все удалось.</w:t>
+      </w:r>
+    </w:p>
+    <w:p>
+      <w:pPr>
+        <w:pStyle w:val="BodyText"/>
+      </w:pPr>
+      <w:r>
+        <w:t xml:space="preserve">Повысил свои права до суперпользователя и вернул атрибут</w:t>
+      </w:r>
+      <w:r>
+        <w:t xml:space="preserve"> </w:t>
+      </w:r>
+      <w:r>
+        <w:rPr>
+          <w:rStyle w:val="VerbatimChar"/>
+        </w:rPr>
+        <w:t xml:space="preserve">t</w:t>
+      </w:r>
+      <w:r>
+        <w:t xml:space="preserve"> </w:t>
+      </w:r>
+      <w:r>
+        <w:t xml:space="preserve">на директорию /tmp:</w:t>
+      </w:r>
+      <w:r>
+        <w:t xml:space="preserve"> </w:t>
+      </w:r>
+      <w:r>
+        <w:rPr>
+          <w:rStyle w:val="VerbatimChar"/>
+        </w:rPr>
+        <w:t xml:space="preserve">su -</w:t>
+      </w:r>
+      <w:r>
+        <w:t xml:space="preserve">,</w:t>
+      </w:r>
+      <w:r>
+        <w:t xml:space="preserve"> </w:t>
+      </w:r>
+      <w:r>
+        <w:rPr>
+          <w:rStyle w:val="VerbatimChar"/>
+        </w:rPr>
+        <w:t xml:space="preserve">chmod +t /tmp</w:t>
+      </w:r>
+      <w:r>
+        <w:t xml:space="preserve">,</w:t>
+      </w:r>
+      <w:r>
+        <w:t xml:space="preserve"> </w:t>
+      </w:r>
+      <w:r>
+        <w:rPr>
+          <w:rStyle w:val="VerbatimChar"/>
+        </w:rPr>
+        <w:t xml:space="preserve">exit</w:t>
+      </w:r>
+      <w:r>
+        <w:t xml:space="preserve">.</w:t>
+      </w:r>
+    </w:p>
+    <w:p>
+      <w:pPr>
+        <w:pStyle w:val="CaptionedFigure"/>
+      </w:pPr>
+      <w:bookmarkStart w:id="73" w:name="fig:013"/>
+      <w:r>
+        <w:drawing>
+          <wp:inline>
+            <wp:extent cx="5334000" cy="1849018"/>
+            <wp:effectExtent b="0" l="0" r="0" t="0"/>
+            <wp:docPr descr="Рис. 12: Снятие и возвращение Sticky атрибута" title="" id="71" name="Picture"/>
+            <a:graphic>
+              <a:graphicData uri="http://schemas.openxmlformats.org/drawingml/2006/picture">
+                <pic:pic>
+                  <pic:nvPicPr>
+                    <pic:cNvPr descr="image/13.jpg" id="72" name="Picture"/>
+                    <pic:cNvPicPr>
+                      <a:picLocks noChangeArrowheads="1" noChangeAspect="1"/>
+                    </pic:cNvPicPr>
+                  </pic:nvPicPr>
+                  <pic:blipFill>
+                    <a:blip r:embed="rId70"/>
+                    <a:stretch>
+                      <a:fillRect/>
+                    </a:stretch>
+                  </pic:blipFill>
+                  <pic:spPr bwMode="auto">
+                    <a:xfrm>
+                      <a:off x="0" y="0"/>
+                      <a:ext cx="5334000" cy="1849018"/>
+                    </a:xfrm>
+                    <a:prstGeom prst="rect">
+                      <a:avLst/>
+                    </a:prstGeom>
+                    <a:noFill/>
+                    <a:ln w="9525">
+                      <a:noFill/>
+                      <a:headEnd/>
+                      <a:tailEnd/>
+                    </a:ln>
+                  </pic:spPr>
+                </pic:pic>
+              </a:graphicData>
+            </a:graphic>
+          </wp:inline>
+        </w:drawing>
+      </w:r>
+      <w:bookmarkEnd w:id="73"/>
+    </w:p>
+    <w:p>
+      <w:pPr>
+        <w:pStyle w:val="ImageCaption"/>
+      </w:pPr>
+      <w:r>
+        <w:t xml:space="preserve">Рис. 12: Снятие и возвращение Sticky атрибута</w:t>
+      </w:r>
+    </w:p>
+    <w:bookmarkEnd w:id="74"/>
+    <w:bookmarkStart w:id="75" w:name="выводы"/>
     <w:p>
       <w:pPr>
         <w:pStyle w:val="Heading1"/>
@@ -629,7 +1467,7 @@
         <w:rPr>
           <w:rStyle w:val="SectionNumber"/>
         </w:rPr>
-        <w:t xml:space="preserve">5</w:t>
+        <w:t xml:space="preserve">4</w:t>
       </w:r>
       <w:r>
         <w:tab/>
@@ -643,211 +1481,10 @@
         <w:pStyle w:val="FirstParagraph"/>
       </w:pPr>
       <w:r>
-        <w:t xml:space="preserve">Здесь кратко описываются итоги проделанной работы.</w:t>
-      </w:r>
-    </w:p>
-    <w:bookmarkEnd w:id="29"/>
-    <w:bookmarkStart w:id="40" w:name="список-литературы"/>
-    <w:p>
-      <w:pPr>
-        <w:pStyle w:val="Heading1"/>
-      </w:pPr>
-      <w:r>
-        <w:t xml:space="preserve">Список литературы</w:t>
-      </w:r>
-    </w:p>
-    <w:bookmarkStart w:id="39" w:name="refs"/>
-    <w:bookmarkStart w:id="31" w:name="ref-gnu-doc:bash"/>
-    <w:p>
-      <w:pPr>
-        <w:pStyle w:val="Bibliography"/>
-      </w:pPr>
-      <w:r>
-        <w:t xml:space="preserve">1.</w:t>
-      </w:r>
-      <w:r>
-        <w:t xml:space="preserve"> </w:t>
-      </w:r>
-      <w:r>
-        <w:t xml:space="preserve">	</w:t>
-      </w:r>
-      <w:r>
-        <w:t xml:space="preserve">GNU Bash Manual</w:t>
-      </w:r>
-      <w:r>
-        <w:t xml:space="preserve"> </w:t>
-      </w:r>
-      <w:r>
-        <w:t xml:space="preserve">[Электронный ресурс]. Free Software Foundation, 2016. URL:</w:t>
-      </w:r>
-      <w:r>
-        <w:t xml:space="preserve"> </w:t>
-      </w:r>
-      <w:hyperlink r:id="rId30">
-        <w:r>
-          <w:rPr>
-            <w:rStyle w:val="Hyperlink"/>
-          </w:rPr>
-          <w:t xml:space="preserve">https://www.gnu.org/software/bash/manual/</w:t>
-        </w:r>
-      </w:hyperlink>
-      <w:r>
-        <w:t xml:space="preserve">.</w:t>
-      </w:r>
-    </w:p>
-    <w:bookmarkEnd w:id="31"/>
-    <w:bookmarkStart w:id="33" w:name="ref-newham:2005:bash"/>
-    <w:p>
-      <w:pPr>
-        <w:pStyle w:val="Bibliography"/>
-      </w:pPr>
-      <w:r>
-        <w:t xml:space="preserve">2.</w:t>
-      </w:r>
-      <w:r>
-        <w:t xml:space="preserve"> </w:t>
-      </w:r>
-      <w:r>
-        <w:t xml:space="preserve">	</w:t>
-      </w:r>
-      <w:r>
-        <w:t xml:space="preserve">Newham C.</w:t>
-      </w:r>
-      <w:r>
-        <w:t xml:space="preserve"> </w:t>
-      </w:r>
-      <w:hyperlink r:id="rId32">
-        <w:r>
-          <w:rPr>
-            <w:rStyle w:val="Hyperlink"/>
-          </w:rPr>
-          <w:t xml:space="preserve">Learning the bash Shell: Unix Shell Programming</w:t>
-        </w:r>
-      </w:hyperlink>
-      <w:r>
-        <w:t xml:space="preserve">. O’Reilly Media, 2005. 354 с.</w:t>
-      </w:r>
-    </w:p>
-    <w:bookmarkEnd w:id="33"/>
-    <w:bookmarkStart w:id="34" w:name="ref-zarrelli:2017:bash"/>
-    <w:p>
-      <w:pPr>
-        <w:pStyle w:val="Bibliography"/>
-      </w:pPr>
-      <w:r>
-        <w:t xml:space="preserve">3.</w:t>
-      </w:r>
-      <w:r>
-        <w:t xml:space="preserve"> </w:t>
-      </w:r>
-      <w:r>
-        <w:t xml:space="preserve">	</w:t>
-      </w:r>
-      <w:r>
-        <w:t xml:space="preserve">Zarrelli G.</w:t>
-      </w:r>
-      <w:r>
-        <w:t xml:space="preserve"> </w:t>
-      </w:r>
-      <w:r>
-        <w:t xml:space="preserve">Mastering Bash</w:t>
-      </w:r>
-      <w:r>
-        <w:t xml:space="preserve">. Packt Publishing, 2017. 502 с.</w:t>
-      </w:r>
-    </w:p>
-    <w:bookmarkEnd w:id="34"/>
-    <w:bookmarkStart w:id="36" w:name="ref-robbins:2013:bash"/>
-    <w:p>
-      <w:pPr>
-        <w:pStyle w:val="Bibliography"/>
-      </w:pPr>
-      <w:r>
-        <w:t xml:space="preserve">4.</w:t>
-      </w:r>
-      <w:r>
-        <w:t xml:space="preserve"> </w:t>
-      </w:r>
-      <w:r>
-        <w:t xml:space="preserve">	</w:t>
-      </w:r>
-      <w:r>
-        <w:t xml:space="preserve">Robbins A.</w:t>
-      </w:r>
-      <w:r>
-        <w:t xml:space="preserve"> </w:t>
-      </w:r>
-      <w:hyperlink r:id="rId35">
-        <w:r>
-          <w:rPr>
-            <w:rStyle w:val="Hyperlink"/>
-          </w:rPr>
-          <w:t xml:space="preserve">Bash Pocket Reference</w:t>
-        </w:r>
-      </w:hyperlink>
-      <w:r>
-        <w:t xml:space="preserve">. O’Reilly Media, 2016. 156 с.</w:t>
-      </w:r>
-    </w:p>
-    <w:bookmarkEnd w:id="36"/>
-    <w:bookmarkStart w:id="37" w:name="ref-tannenbaum:arch-pc:ru"/>
-    <w:p>
-      <w:pPr>
-        <w:pStyle w:val="Bibliography"/>
-      </w:pPr>
-      <w:r>
-        <w:t xml:space="preserve">5.</w:t>
-      </w:r>
-      <w:r>
-        <w:t xml:space="preserve"> </w:t>
-      </w:r>
-      <w:r>
-        <w:t xml:space="preserve">	</w:t>
-      </w:r>
-      <w:r>
-        <w:t xml:space="preserve">Таненбаум Э.</w:t>
-      </w:r>
-      <w:r>
-        <w:t xml:space="preserve"> </w:t>
-      </w:r>
-      <w:r>
-        <w:t xml:space="preserve">Архитектура компьютера</w:t>
-      </w:r>
-      <w:r>
-        <w:t xml:space="preserve">. 6-е изд. СПб.: Питер, 2013. 874 с.</w:t>
-      </w:r>
-    </w:p>
-    <w:bookmarkEnd w:id="37"/>
-    <w:bookmarkStart w:id="38" w:name="ref-tannenbaum:modern-os:ru"/>
-    <w:p>
-      <w:pPr>
-        <w:pStyle w:val="Bibliography"/>
-      </w:pPr>
-      <w:r>
-        <w:t xml:space="preserve">6.</w:t>
-      </w:r>
-      <w:r>
-        <w:t xml:space="preserve"> </w:t>
-      </w:r>
-      <w:r>
-        <w:t xml:space="preserve">	</w:t>
-      </w:r>
-      <w:r>
-        <w:t xml:space="preserve">Таненбаум Э., Бос Х.</w:t>
-      </w:r>
-      <w:r>
-        <w:t xml:space="preserve"> </w:t>
-      </w:r>
-      <w:r>
-        <w:t xml:space="preserve">Современные операционные системы</w:t>
-      </w:r>
-      <w:r>
-        <w:t xml:space="preserve">. 4-е изд. СПб.: Питер, 2015. 1120 с.</w:t>
-      </w:r>
-    </w:p>
-    <w:bookmarkEnd w:id="38"/>
-    <w:bookmarkEnd w:id="39"/>
-    <w:bookmarkEnd w:id="40"/>
+        <w:t xml:space="preserve">Изучил механизмы изменения идентификаторов, применения SetUID- и Sticky-битов. Получил практические навыки работы в консоли с дополнительными атрибутами. Рассмотрел работу механизма смены идентификатора процессов пользователей, а также влияние бита Sticky на запись и удаление файлов.</w:t>
+      </w:r>
+    </w:p>
+    <w:bookmarkEnd w:id="75"/>
     <w:sectPr/>
   </w:body>
 </w:document>
